--- a/lv4/izvjestaj.docx
+++ b/lv4/izvjestaj.docx
@@ -11,7 +11,6 @@
           <w:lang w:val="en-US"/>
         </w:rPr>
       </w:pPr>
-      <w:proofErr w:type="spellStart"/>
       <w:r>
         <w:rPr>
           <w:sz w:val="52"/>
@@ -20,7 +19,6 @@
         </w:rPr>
         <w:t>Izvjestaj</w:t>
       </w:r>
-      <w:proofErr w:type="spellEnd"/>
     </w:p>
     <w:p>
       <w:pPr>
@@ -29,28 +27,12 @@
           <w:lang w:val="en-US"/>
         </w:rPr>
       </w:pPr>
-      <w:proofErr w:type="spellStart"/>
       <w:r>
         <w:rPr>
           <w:lang w:val="en-US"/>
         </w:rPr>
-        <w:t>Stjepan</w:t>
+        <w:t>Stjepan Milardic</w:t>
       </w:r>
-      <w:proofErr w:type="spellEnd"/>
-      <w:r>
-        <w:rPr>
-          <w:lang w:val="en-US"/>
-        </w:rPr>
-        <w:t xml:space="preserve"> </w:t>
-      </w:r>
-      <w:proofErr w:type="spellStart"/>
-      <w:r>
-        <w:rPr>
-          <w:lang w:val="en-US"/>
-        </w:rPr>
-        <w:t>Milardic</w:t>
-      </w:r>
-      <w:proofErr w:type="spellEnd"/>
     </w:p>
     <w:p>
       <w:pPr>
@@ -69,7 +51,6 @@
           <w:lang w:val="en-US"/>
         </w:rPr>
       </w:pPr>
-      <w:proofErr w:type="spellStart"/>
       <w:r>
         <w:rPr>
           <w:b/>
@@ -80,7 +61,6 @@
         </w:rPr>
         <w:t>Uvod</w:t>
       </w:r>
-      <w:proofErr w:type="spellEnd"/>
     </w:p>
     <w:p>
       <w:pPr>
@@ -92,707 +72,7 @@
         <w:rPr>
           <w:lang w:val="en-US"/>
         </w:rPr>
-        <w:t>Proof-of-Work (</w:t>
-      </w:r>
-      <w:proofErr w:type="spellStart"/>
-      <w:r>
-        <w:rPr>
-          <w:lang w:val="en-US"/>
-        </w:rPr>
-        <w:t>PoW</w:t>
-      </w:r>
-      <w:proofErr w:type="spellEnd"/>
-      <w:r>
-        <w:rPr>
-          <w:lang w:val="en-US"/>
-        </w:rPr>
-        <w:t xml:space="preserve">) je </w:t>
-      </w:r>
-      <w:proofErr w:type="spellStart"/>
-      <w:r>
-        <w:rPr>
-          <w:lang w:val="en-US"/>
-        </w:rPr>
-        <w:t>konsenzusni</w:t>
-      </w:r>
-      <w:proofErr w:type="spellEnd"/>
-      <w:r>
-        <w:rPr>
-          <w:lang w:val="en-US"/>
-        </w:rPr>
-        <w:t xml:space="preserve"> </w:t>
-      </w:r>
-      <w:proofErr w:type="spellStart"/>
-      <w:r>
-        <w:rPr>
-          <w:lang w:val="en-US"/>
-        </w:rPr>
-        <w:t>mehanizam</w:t>
-      </w:r>
-      <w:proofErr w:type="spellEnd"/>
-      <w:r>
-        <w:rPr>
-          <w:lang w:val="en-US"/>
-        </w:rPr>
-        <w:t xml:space="preserve"> koji se </w:t>
-      </w:r>
-      <w:proofErr w:type="spellStart"/>
-      <w:r>
-        <w:rPr>
-          <w:lang w:val="en-US"/>
-        </w:rPr>
-        <w:t>koristi</w:t>
-      </w:r>
-      <w:proofErr w:type="spellEnd"/>
-      <w:r>
-        <w:rPr>
-          <w:lang w:val="en-US"/>
-        </w:rPr>
-        <w:t xml:space="preserve"> u blockchain </w:t>
-      </w:r>
-      <w:proofErr w:type="spellStart"/>
-      <w:r>
-        <w:rPr>
-          <w:lang w:val="en-US"/>
-        </w:rPr>
-        <w:t>sustavima</w:t>
-      </w:r>
-      <w:proofErr w:type="spellEnd"/>
-      <w:r>
-        <w:rPr>
-          <w:lang w:val="en-US"/>
-        </w:rPr>
-        <w:t xml:space="preserve"> za </w:t>
-      </w:r>
-      <w:proofErr w:type="spellStart"/>
-      <w:r>
-        <w:rPr>
-          <w:lang w:val="en-US"/>
-        </w:rPr>
-        <w:t>provjeru</w:t>
-      </w:r>
-      <w:proofErr w:type="spellEnd"/>
-      <w:r>
-        <w:rPr>
-          <w:lang w:val="en-US"/>
-        </w:rPr>
-        <w:t xml:space="preserve"> </w:t>
-      </w:r>
-      <w:proofErr w:type="spellStart"/>
-      <w:r>
-        <w:rPr>
-          <w:lang w:val="en-US"/>
-        </w:rPr>
-        <w:t>i</w:t>
-      </w:r>
-      <w:proofErr w:type="spellEnd"/>
-      <w:r>
-        <w:rPr>
-          <w:lang w:val="en-US"/>
-        </w:rPr>
-        <w:t xml:space="preserve"> </w:t>
-      </w:r>
-      <w:proofErr w:type="spellStart"/>
-      <w:r>
-        <w:rPr>
-          <w:lang w:val="en-US"/>
-        </w:rPr>
-        <w:t>validaciju</w:t>
-      </w:r>
-      <w:proofErr w:type="spellEnd"/>
-      <w:r>
-        <w:rPr>
-          <w:lang w:val="en-US"/>
-        </w:rPr>
-        <w:t xml:space="preserve"> </w:t>
-      </w:r>
-      <w:proofErr w:type="spellStart"/>
-      <w:r>
-        <w:rPr>
-          <w:lang w:val="en-US"/>
-        </w:rPr>
-        <w:t>transakcija</w:t>
-      </w:r>
-      <w:proofErr w:type="spellEnd"/>
-      <w:r>
-        <w:rPr>
-          <w:lang w:val="en-US"/>
-        </w:rPr>
-        <w:t xml:space="preserve">. </w:t>
-      </w:r>
-      <w:proofErr w:type="spellStart"/>
-      <w:r>
-        <w:rPr>
-          <w:lang w:val="en-US"/>
-        </w:rPr>
-        <w:t>Rudari</w:t>
-      </w:r>
-      <w:proofErr w:type="spellEnd"/>
-      <w:r>
-        <w:rPr>
-          <w:lang w:val="en-US"/>
-        </w:rPr>
-        <w:t xml:space="preserve"> u </w:t>
-      </w:r>
-      <w:proofErr w:type="spellStart"/>
-      <w:r>
-        <w:rPr>
-          <w:lang w:val="en-US"/>
-        </w:rPr>
-        <w:t>PoW</w:t>
-      </w:r>
-      <w:proofErr w:type="spellEnd"/>
-      <w:r>
-        <w:rPr>
-          <w:lang w:val="en-US"/>
-        </w:rPr>
-        <w:t xml:space="preserve"> </w:t>
-      </w:r>
-      <w:proofErr w:type="spellStart"/>
-      <w:r>
-        <w:rPr>
-          <w:lang w:val="en-US"/>
-        </w:rPr>
-        <w:t>sustavu</w:t>
-      </w:r>
-      <w:proofErr w:type="spellEnd"/>
-      <w:r>
-        <w:rPr>
-          <w:lang w:val="en-US"/>
-        </w:rPr>
-        <w:t xml:space="preserve"> </w:t>
-      </w:r>
-      <w:proofErr w:type="spellStart"/>
-      <w:r>
-        <w:rPr>
-          <w:lang w:val="en-US"/>
-        </w:rPr>
-        <w:t>natječu</w:t>
-      </w:r>
-      <w:proofErr w:type="spellEnd"/>
-      <w:r>
-        <w:rPr>
-          <w:lang w:val="en-US"/>
-        </w:rPr>
-        <w:t xml:space="preserve"> se u </w:t>
-      </w:r>
-      <w:proofErr w:type="spellStart"/>
-      <w:r>
-        <w:rPr>
-          <w:lang w:val="en-US"/>
-        </w:rPr>
-        <w:t>rješavanju</w:t>
-      </w:r>
-      <w:proofErr w:type="spellEnd"/>
-      <w:r>
-        <w:rPr>
-          <w:lang w:val="en-US"/>
-        </w:rPr>
-        <w:t xml:space="preserve"> </w:t>
-      </w:r>
-      <w:proofErr w:type="spellStart"/>
-      <w:r>
-        <w:rPr>
-          <w:lang w:val="en-US"/>
-        </w:rPr>
-        <w:t>matematičkih</w:t>
-      </w:r>
-      <w:proofErr w:type="spellEnd"/>
-      <w:r>
-        <w:rPr>
-          <w:lang w:val="en-US"/>
-        </w:rPr>
-        <w:t xml:space="preserve"> </w:t>
-      </w:r>
-      <w:proofErr w:type="spellStart"/>
-      <w:r>
-        <w:rPr>
-          <w:lang w:val="en-US"/>
-        </w:rPr>
-        <w:t>problema</w:t>
-      </w:r>
-      <w:proofErr w:type="spellEnd"/>
-      <w:r>
-        <w:rPr>
-          <w:lang w:val="en-US"/>
-        </w:rPr>
-        <w:t xml:space="preserve"> </w:t>
-      </w:r>
-      <w:proofErr w:type="spellStart"/>
-      <w:r>
-        <w:rPr>
-          <w:lang w:val="en-US"/>
-        </w:rPr>
-        <w:t>kako</w:t>
-      </w:r>
-      <w:proofErr w:type="spellEnd"/>
-      <w:r>
-        <w:rPr>
-          <w:lang w:val="en-US"/>
-        </w:rPr>
-        <w:t xml:space="preserve"> bi </w:t>
-      </w:r>
-      <w:proofErr w:type="spellStart"/>
-      <w:r>
-        <w:rPr>
-          <w:lang w:val="en-US"/>
-        </w:rPr>
-        <w:t>validirali</w:t>
-      </w:r>
-      <w:proofErr w:type="spellEnd"/>
-      <w:r>
-        <w:rPr>
-          <w:lang w:val="en-US"/>
-        </w:rPr>
-        <w:t xml:space="preserve"> </w:t>
-      </w:r>
-      <w:proofErr w:type="spellStart"/>
-      <w:r>
-        <w:rPr>
-          <w:lang w:val="en-US"/>
-        </w:rPr>
-        <w:t>transakcije</w:t>
-      </w:r>
-      <w:proofErr w:type="spellEnd"/>
-      <w:r>
-        <w:rPr>
-          <w:lang w:val="en-US"/>
-        </w:rPr>
-        <w:t xml:space="preserve"> </w:t>
-      </w:r>
-      <w:proofErr w:type="spellStart"/>
-      <w:r>
-        <w:rPr>
-          <w:lang w:val="en-US"/>
-        </w:rPr>
-        <w:t>i</w:t>
-      </w:r>
-      <w:proofErr w:type="spellEnd"/>
-      <w:r>
-        <w:rPr>
-          <w:lang w:val="en-US"/>
-        </w:rPr>
-        <w:t xml:space="preserve"> </w:t>
-      </w:r>
-      <w:proofErr w:type="spellStart"/>
-      <w:r>
-        <w:rPr>
-          <w:lang w:val="en-US"/>
-        </w:rPr>
-        <w:t>stvorili</w:t>
-      </w:r>
-      <w:proofErr w:type="spellEnd"/>
-      <w:r>
-        <w:rPr>
-          <w:lang w:val="en-US"/>
-        </w:rPr>
-        <w:t xml:space="preserve"> </w:t>
-      </w:r>
-      <w:proofErr w:type="spellStart"/>
-      <w:r>
-        <w:rPr>
-          <w:lang w:val="en-US"/>
-        </w:rPr>
-        <w:t>novi</w:t>
-      </w:r>
-      <w:proofErr w:type="spellEnd"/>
-      <w:r>
-        <w:rPr>
-          <w:lang w:val="en-US"/>
-        </w:rPr>
-        <w:t xml:space="preserve"> </w:t>
-      </w:r>
-      <w:proofErr w:type="spellStart"/>
-      <w:r>
-        <w:rPr>
-          <w:lang w:val="en-US"/>
-        </w:rPr>
-        <w:t>blok</w:t>
-      </w:r>
-      <w:proofErr w:type="spellEnd"/>
-      <w:r>
-        <w:rPr>
-          <w:lang w:val="en-US"/>
-        </w:rPr>
-        <w:t xml:space="preserve"> u </w:t>
-      </w:r>
-      <w:proofErr w:type="spellStart"/>
-      <w:r>
-        <w:rPr>
-          <w:lang w:val="en-US"/>
-        </w:rPr>
-        <w:t>lancu</w:t>
-      </w:r>
-      <w:proofErr w:type="spellEnd"/>
-      <w:r>
-        <w:rPr>
-          <w:lang w:val="en-US"/>
-        </w:rPr>
-        <w:t xml:space="preserve">. Difficulty level </w:t>
-      </w:r>
-      <w:proofErr w:type="spellStart"/>
-      <w:r>
-        <w:rPr>
-          <w:lang w:val="en-US"/>
-        </w:rPr>
-        <w:t>određuje</w:t>
-      </w:r>
-      <w:proofErr w:type="spellEnd"/>
-      <w:r>
-        <w:rPr>
-          <w:lang w:val="en-US"/>
-        </w:rPr>
-        <w:t xml:space="preserve"> </w:t>
-      </w:r>
-      <w:proofErr w:type="spellStart"/>
-      <w:r>
-        <w:rPr>
-          <w:lang w:val="en-US"/>
-        </w:rPr>
-        <w:t>složenost</w:t>
-      </w:r>
-      <w:proofErr w:type="spellEnd"/>
-      <w:r>
-        <w:rPr>
-          <w:lang w:val="en-US"/>
-        </w:rPr>
-        <w:t xml:space="preserve"> </w:t>
-      </w:r>
-      <w:proofErr w:type="spellStart"/>
-      <w:r>
-        <w:rPr>
-          <w:lang w:val="en-US"/>
-        </w:rPr>
-        <w:t>problema</w:t>
-      </w:r>
-      <w:proofErr w:type="spellEnd"/>
-      <w:r>
-        <w:rPr>
-          <w:lang w:val="en-US"/>
-        </w:rPr>
-        <w:t xml:space="preserve"> </w:t>
-      </w:r>
-      <w:proofErr w:type="spellStart"/>
-      <w:r>
-        <w:rPr>
-          <w:lang w:val="en-US"/>
-        </w:rPr>
-        <w:t>koje</w:t>
-      </w:r>
-      <w:proofErr w:type="spellEnd"/>
-      <w:r>
-        <w:rPr>
-          <w:lang w:val="en-US"/>
-        </w:rPr>
-        <w:t xml:space="preserve"> </w:t>
-      </w:r>
-      <w:proofErr w:type="spellStart"/>
-      <w:r>
-        <w:rPr>
-          <w:lang w:val="en-US"/>
-        </w:rPr>
-        <w:t>rudari</w:t>
-      </w:r>
-      <w:proofErr w:type="spellEnd"/>
-      <w:r>
-        <w:rPr>
-          <w:lang w:val="en-US"/>
-        </w:rPr>
-        <w:t xml:space="preserve"> </w:t>
-      </w:r>
-      <w:proofErr w:type="spellStart"/>
-      <w:r>
-        <w:rPr>
-          <w:lang w:val="en-US"/>
-        </w:rPr>
-        <w:t>moraju</w:t>
-      </w:r>
-      <w:proofErr w:type="spellEnd"/>
-      <w:r>
-        <w:rPr>
-          <w:lang w:val="en-US"/>
-        </w:rPr>
-        <w:t xml:space="preserve"> </w:t>
-      </w:r>
-      <w:proofErr w:type="spellStart"/>
-      <w:r>
-        <w:rPr>
-          <w:lang w:val="en-US"/>
-        </w:rPr>
-        <w:t>riješiti</w:t>
-      </w:r>
-      <w:proofErr w:type="spellEnd"/>
-      <w:r>
-        <w:rPr>
-          <w:lang w:val="en-US"/>
-        </w:rPr>
-        <w:t xml:space="preserve"> </w:t>
-      </w:r>
-      <w:proofErr w:type="spellStart"/>
-      <w:r>
-        <w:rPr>
-          <w:lang w:val="en-US"/>
-        </w:rPr>
-        <w:t>kako</w:t>
-      </w:r>
-      <w:proofErr w:type="spellEnd"/>
-      <w:r>
-        <w:rPr>
-          <w:lang w:val="en-US"/>
-        </w:rPr>
-        <w:t xml:space="preserve"> bi </w:t>
-      </w:r>
-      <w:proofErr w:type="spellStart"/>
-      <w:r>
-        <w:rPr>
-          <w:lang w:val="en-US"/>
-        </w:rPr>
-        <w:t>validirali</w:t>
-      </w:r>
-      <w:proofErr w:type="spellEnd"/>
-      <w:r>
-        <w:rPr>
-          <w:lang w:val="en-US"/>
-        </w:rPr>
-        <w:t xml:space="preserve"> </w:t>
-      </w:r>
-      <w:proofErr w:type="spellStart"/>
-      <w:r>
-        <w:rPr>
-          <w:lang w:val="en-US"/>
-        </w:rPr>
-        <w:t>transakcije</w:t>
-      </w:r>
-      <w:proofErr w:type="spellEnd"/>
-      <w:r>
-        <w:rPr>
-          <w:lang w:val="en-US"/>
-        </w:rPr>
-        <w:t xml:space="preserve"> </w:t>
-      </w:r>
-      <w:proofErr w:type="spellStart"/>
-      <w:r>
-        <w:rPr>
-          <w:lang w:val="en-US"/>
-        </w:rPr>
-        <w:t>i</w:t>
-      </w:r>
-      <w:proofErr w:type="spellEnd"/>
-      <w:r>
-        <w:rPr>
-          <w:lang w:val="en-US"/>
-        </w:rPr>
-        <w:t xml:space="preserve"> </w:t>
-      </w:r>
-      <w:proofErr w:type="spellStart"/>
-      <w:r>
-        <w:rPr>
-          <w:lang w:val="en-US"/>
-        </w:rPr>
-        <w:t>stvorili</w:t>
-      </w:r>
-      <w:proofErr w:type="spellEnd"/>
-      <w:r>
-        <w:rPr>
-          <w:lang w:val="en-US"/>
-        </w:rPr>
-        <w:t xml:space="preserve"> </w:t>
-      </w:r>
-      <w:proofErr w:type="spellStart"/>
-      <w:r>
-        <w:rPr>
-          <w:lang w:val="en-US"/>
-        </w:rPr>
-        <w:t>novi</w:t>
-      </w:r>
-      <w:proofErr w:type="spellEnd"/>
-      <w:r>
-        <w:rPr>
-          <w:lang w:val="en-US"/>
-        </w:rPr>
-        <w:t xml:space="preserve"> </w:t>
-      </w:r>
-      <w:proofErr w:type="spellStart"/>
-      <w:r>
-        <w:rPr>
-          <w:lang w:val="en-US"/>
-        </w:rPr>
-        <w:t>blok</w:t>
-      </w:r>
-      <w:proofErr w:type="spellEnd"/>
-      <w:r>
-        <w:rPr>
-          <w:lang w:val="en-US"/>
-        </w:rPr>
-        <w:t xml:space="preserve">. </w:t>
-      </w:r>
-      <w:proofErr w:type="spellStart"/>
-      <w:r>
-        <w:rPr>
-          <w:lang w:val="en-US"/>
-        </w:rPr>
-        <w:t>Što</w:t>
-      </w:r>
-      <w:proofErr w:type="spellEnd"/>
-      <w:r>
-        <w:rPr>
-          <w:lang w:val="en-US"/>
-        </w:rPr>
-        <w:t xml:space="preserve"> je difficulty level </w:t>
-      </w:r>
-      <w:proofErr w:type="spellStart"/>
-      <w:r>
-        <w:rPr>
-          <w:lang w:val="en-US"/>
-        </w:rPr>
-        <w:t>viši</w:t>
-      </w:r>
-      <w:proofErr w:type="spellEnd"/>
-      <w:r>
-        <w:rPr>
-          <w:lang w:val="en-US"/>
-        </w:rPr>
-        <w:t xml:space="preserve">, to je problem </w:t>
-      </w:r>
-      <w:proofErr w:type="spellStart"/>
-      <w:r>
-        <w:rPr>
-          <w:lang w:val="en-US"/>
-        </w:rPr>
-        <w:t>složeniji</w:t>
-      </w:r>
-      <w:proofErr w:type="spellEnd"/>
-      <w:r>
-        <w:rPr>
-          <w:lang w:val="en-US"/>
-        </w:rPr>
-        <w:t xml:space="preserve">, a </w:t>
-      </w:r>
-      <w:proofErr w:type="spellStart"/>
-      <w:r>
-        <w:rPr>
-          <w:lang w:val="en-US"/>
-        </w:rPr>
-        <w:t>vjerojatnost</w:t>
-      </w:r>
-      <w:proofErr w:type="spellEnd"/>
-      <w:r>
-        <w:rPr>
-          <w:lang w:val="en-US"/>
-        </w:rPr>
-        <w:t xml:space="preserve"> da </w:t>
-      </w:r>
-      <w:proofErr w:type="spellStart"/>
-      <w:r>
-        <w:rPr>
-          <w:lang w:val="en-US"/>
-        </w:rPr>
-        <w:t>će</w:t>
-      </w:r>
-      <w:proofErr w:type="spellEnd"/>
-      <w:r>
-        <w:rPr>
-          <w:lang w:val="en-US"/>
-        </w:rPr>
-        <w:t xml:space="preserve"> se problem </w:t>
-      </w:r>
-      <w:proofErr w:type="spellStart"/>
-      <w:r>
-        <w:rPr>
-          <w:lang w:val="en-US"/>
-        </w:rPr>
-        <w:t>uspješno</w:t>
-      </w:r>
-      <w:proofErr w:type="spellEnd"/>
-      <w:r>
-        <w:rPr>
-          <w:lang w:val="en-US"/>
-        </w:rPr>
-        <w:t xml:space="preserve"> </w:t>
-      </w:r>
-      <w:proofErr w:type="spellStart"/>
-      <w:r>
-        <w:rPr>
-          <w:lang w:val="en-US"/>
-        </w:rPr>
-        <w:t>riješiti</w:t>
-      </w:r>
-      <w:proofErr w:type="spellEnd"/>
-      <w:r>
-        <w:rPr>
-          <w:lang w:val="en-US"/>
-        </w:rPr>
-        <w:t xml:space="preserve"> </w:t>
-      </w:r>
-      <w:proofErr w:type="spellStart"/>
-      <w:r>
-        <w:rPr>
-          <w:lang w:val="en-US"/>
-        </w:rPr>
-        <w:t>i</w:t>
-      </w:r>
-      <w:proofErr w:type="spellEnd"/>
-      <w:r>
-        <w:rPr>
-          <w:lang w:val="en-US"/>
-        </w:rPr>
-        <w:t xml:space="preserve"> </w:t>
-      </w:r>
-      <w:proofErr w:type="spellStart"/>
-      <w:r>
-        <w:rPr>
-          <w:lang w:val="en-US"/>
-        </w:rPr>
-        <w:t>stvoriti</w:t>
-      </w:r>
-      <w:proofErr w:type="spellEnd"/>
-      <w:r>
-        <w:rPr>
-          <w:lang w:val="en-US"/>
-        </w:rPr>
-        <w:t xml:space="preserve"> </w:t>
-      </w:r>
-      <w:proofErr w:type="spellStart"/>
-      <w:r>
-        <w:rPr>
-          <w:lang w:val="en-US"/>
-        </w:rPr>
-        <w:t>novi</w:t>
-      </w:r>
-      <w:proofErr w:type="spellEnd"/>
-      <w:r>
-        <w:rPr>
-          <w:lang w:val="en-US"/>
-        </w:rPr>
-        <w:t xml:space="preserve"> </w:t>
-      </w:r>
-      <w:proofErr w:type="spellStart"/>
-      <w:r>
-        <w:rPr>
-          <w:lang w:val="en-US"/>
-        </w:rPr>
-        <w:t>blok</w:t>
-      </w:r>
-      <w:proofErr w:type="spellEnd"/>
-      <w:r>
-        <w:rPr>
-          <w:lang w:val="en-US"/>
-        </w:rPr>
-        <w:t xml:space="preserve"> </w:t>
-      </w:r>
-      <w:proofErr w:type="spellStart"/>
-      <w:r>
-        <w:rPr>
-          <w:lang w:val="en-US"/>
-        </w:rPr>
-        <w:t>smanjuje</w:t>
-      </w:r>
-      <w:proofErr w:type="spellEnd"/>
-      <w:r>
-        <w:rPr>
-          <w:lang w:val="en-US"/>
-        </w:rPr>
-        <w:t xml:space="preserve"> se.</w:t>
+        <w:t>Proof-of-Work (PoW) je konsenzusni mehanizam koji se koristi u blockchain sustavima za provjeru i validaciju transakcija. Rudari u PoW sustavu natječu se u rješavanju matematičkih problema kako bi validirali transakcije i stvorili novi blok u lancu. Difficulty level određuje složenost problema koje rudari moraju riješiti kako bi validirali transakcije i stvorili novi blok. Što je difficulty level viši, to je problem složeniji, a vjerojatnost da će se problem uspješno riješiti i stvoriti novi blok smanjuje se.</w:t>
       </w:r>
     </w:p>
     <w:p>
@@ -812,7 +92,6 @@
           <w:lang w:val="en-US"/>
         </w:rPr>
       </w:pPr>
-      <w:proofErr w:type="spellStart"/>
       <w:r>
         <w:rPr>
           <w:b/>
@@ -823,7 +102,6 @@
         </w:rPr>
         <w:t>Rezultati</w:t>
       </w:r>
-      <w:proofErr w:type="spellEnd"/>
     </w:p>
     <w:tbl>
       <w:tblPr>
@@ -966,7 +244,6 @@
                 <w:lang w:val="en-US"/>
               </w:rPr>
             </w:pPr>
-            <w:proofErr w:type="spellStart"/>
             <w:r>
               <w:rPr>
                 <w:rFonts w:ascii="Calibri" w:eastAsia="Times New Roman" w:hAnsi="Calibri" w:cs="Calibri"/>
@@ -975,7 +252,6 @@
               </w:rPr>
               <w:t>prosjek</w:t>
             </w:r>
-            <w:proofErr w:type="spellEnd"/>
           </w:p>
         </w:tc>
       </w:tr>
@@ -1504,7 +780,7 @@
                 <w:color w:val="000000"/>
                 <w:lang w:val="en-US"/>
               </w:rPr>
-              <w:t>450123</w:t>
+              <w:t>652494</w:t>
             </w:r>
           </w:p>
         </w:tc>
@@ -1538,7 +814,7 @@
                 <w:color w:val="000000"/>
                 <w:lang w:val="en-US"/>
               </w:rPr>
-              <w:t>1215327</w:t>
+              <w:t>1316513</w:t>
             </w:r>
           </w:p>
         </w:tc>
@@ -1561,7 +837,6 @@
           <w:lang w:val="en-US"/>
         </w:rPr>
       </w:pPr>
-      <w:proofErr w:type="spellStart"/>
       <w:r>
         <w:rPr>
           <w:b/>
@@ -1572,7 +847,6 @@
         </w:rPr>
         <w:t>Analiza</w:t>
       </w:r>
-      <w:proofErr w:type="spellEnd"/>
     </w:p>
     <w:p>
       <w:pPr>
@@ -1585,9 +859,9 @@
           <w:noProof/>
         </w:rPr>
         <w:drawing>
-          <wp:inline distT="0" distB="0" distL="0" distR="0" wp14:anchorId="6ECDF096" wp14:editId="688C2C9A">
-            <wp:extent cx="4181475" cy="2438400"/>
-            <wp:effectExtent l="0" t="0" r="9525" b="0"/>
+          <wp:inline distT="0" distB="0" distL="0" distR="0" wp14:anchorId="20C7A8CA" wp14:editId="395175DE">
+            <wp:extent cx="4057650" cy="2238375"/>
+            <wp:effectExtent l="0" t="0" r="0" b="9525"/>
             <wp:docPr id="1" name="Chart 1">
               <a:extLst xmlns:a="http://schemas.openxmlformats.org/drawingml/2006/main">
                 <a:ext uri="{FF2B5EF4-FFF2-40B4-BE49-F238E27FC236}">
@@ -1618,439 +892,23 @@
           <w:lang w:val="en-US"/>
         </w:rPr>
       </w:pPr>
-      <w:proofErr w:type="spellStart"/>
       <w:r>
         <w:rPr>
           <w:lang w:val="en-US"/>
         </w:rPr>
-        <w:t>Iz</w:t>
+        <w:t>Iz tablice</w:t>
       </w:r>
-      <w:proofErr w:type="spellEnd"/>
       <w:r>
         <w:rPr>
           <w:lang w:val="en-US"/>
         </w:rPr>
-        <w:t xml:space="preserve"> </w:t>
+        <w:t xml:space="preserve"> I grafa</w:t>
       </w:r>
-      <w:proofErr w:type="spellStart"/>
       <w:r>
         <w:rPr>
           <w:lang w:val="en-US"/>
         </w:rPr>
-        <w:t>tablice</w:t>
-      </w:r>
-      <w:proofErr w:type="spellEnd"/>
-      <w:r>
-        <w:rPr>
-          <w:lang w:val="en-US"/>
-        </w:rPr>
-        <w:t xml:space="preserve"> I </w:t>
-      </w:r>
-      <w:proofErr w:type="spellStart"/>
-      <w:r>
-        <w:rPr>
-          <w:lang w:val="en-US"/>
-        </w:rPr>
-        <w:t>grafa</w:t>
-      </w:r>
-      <w:proofErr w:type="spellEnd"/>
-      <w:r>
-        <w:rPr>
-          <w:lang w:val="en-US"/>
-        </w:rPr>
-        <w:t xml:space="preserve"> </w:t>
-      </w:r>
-      <w:proofErr w:type="spellStart"/>
-      <w:r>
-        <w:rPr>
-          <w:lang w:val="en-US"/>
-        </w:rPr>
-        <w:t>vidimo</w:t>
-      </w:r>
-      <w:proofErr w:type="spellEnd"/>
-      <w:r>
-        <w:rPr>
-          <w:lang w:val="en-US"/>
-        </w:rPr>
-        <w:t xml:space="preserve"> da se </w:t>
-      </w:r>
-      <w:proofErr w:type="spellStart"/>
-      <w:r>
-        <w:rPr>
-          <w:lang w:val="en-US"/>
-        </w:rPr>
-        <w:t>vrijeme</w:t>
-      </w:r>
-      <w:proofErr w:type="spellEnd"/>
-      <w:r>
-        <w:rPr>
-          <w:lang w:val="en-US"/>
-        </w:rPr>
-        <w:t xml:space="preserve"> </w:t>
-      </w:r>
-      <w:proofErr w:type="spellStart"/>
-      <w:r>
-        <w:rPr>
-          <w:lang w:val="en-US"/>
-        </w:rPr>
-        <w:t>potrebno</w:t>
-      </w:r>
-      <w:proofErr w:type="spellEnd"/>
-      <w:r>
-        <w:rPr>
-          <w:lang w:val="en-US"/>
-        </w:rPr>
-        <w:t xml:space="preserve"> za </w:t>
-      </w:r>
-      <w:proofErr w:type="spellStart"/>
-      <w:r>
-        <w:rPr>
-          <w:lang w:val="en-US"/>
-        </w:rPr>
-        <w:t>izvršavanje</w:t>
-      </w:r>
-      <w:proofErr w:type="spellEnd"/>
-      <w:r>
-        <w:rPr>
-          <w:lang w:val="en-US"/>
-        </w:rPr>
-        <w:t xml:space="preserve"> </w:t>
-      </w:r>
-      <w:proofErr w:type="spellStart"/>
-      <w:r>
-        <w:rPr>
-          <w:lang w:val="en-US"/>
-        </w:rPr>
-        <w:t>procesa</w:t>
-      </w:r>
-      <w:proofErr w:type="spellEnd"/>
-      <w:r>
-        <w:rPr>
-          <w:lang w:val="en-US"/>
-        </w:rPr>
-        <w:t xml:space="preserve"> </w:t>
-      </w:r>
-      <w:proofErr w:type="spellStart"/>
-      <w:r>
-        <w:rPr>
-          <w:lang w:val="en-US"/>
-        </w:rPr>
-        <w:t>rudarenja</w:t>
-      </w:r>
-      <w:proofErr w:type="spellEnd"/>
-      <w:r>
-        <w:rPr>
-          <w:lang w:val="en-US"/>
-        </w:rPr>
-        <w:t xml:space="preserve"> </w:t>
-      </w:r>
-      <w:proofErr w:type="spellStart"/>
-      <w:r>
-        <w:rPr>
-          <w:lang w:val="en-US"/>
-        </w:rPr>
-        <w:t>značajno</w:t>
-      </w:r>
-      <w:proofErr w:type="spellEnd"/>
-      <w:r>
-        <w:rPr>
-          <w:lang w:val="en-US"/>
-        </w:rPr>
-        <w:t xml:space="preserve"> </w:t>
-      </w:r>
-      <w:proofErr w:type="spellStart"/>
-      <w:r>
-        <w:rPr>
-          <w:lang w:val="en-US"/>
-        </w:rPr>
-        <w:t>povećava</w:t>
-      </w:r>
-      <w:proofErr w:type="spellEnd"/>
-      <w:r>
-        <w:rPr>
-          <w:lang w:val="en-US"/>
-        </w:rPr>
-        <w:t xml:space="preserve"> s </w:t>
-      </w:r>
-      <w:proofErr w:type="spellStart"/>
-      <w:r>
-        <w:rPr>
-          <w:lang w:val="en-US"/>
-        </w:rPr>
-        <w:t>povećanjem</w:t>
-      </w:r>
-      <w:proofErr w:type="spellEnd"/>
-      <w:r>
-        <w:rPr>
-          <w:lang w:val="en-US"/>
-        </w:rPr>
-        <w:t xml:space="preserve"> difficulty </w:t>
-      </w:r>
-      <w:proofErr w:type="spellStart"/>
-      <w:r>
-        <w:rPr>
-          <w:lang w:val="en-US"/>
-        </w:rPr>
-        <w:t>levela</w:t>
-      </w:r>
-      <w:proofErr w:type="spellEnd"/>
-      <w:r>
-        <w:rPr>
-          <w:lang w:val="en-US"/>
-        </w:rPr>
-        <w:t xml:space="preserve">. </w:t>
-      </w:r>
-      <w:proofErr w:type="spellStart"/>
-      <w:r>
-        <w:rPr>
-          <w:lang w:val="en-US"/>
-        </w:rPr>
-        <w:t>Kako</w:t>
-      </w:r>
-      <w:proofErr w:type="spellEnd"/>
-      <w:r>
-        <w:rPr>
-          <w:lang w:val="en-US"/>
-        </w:rPr>
-        <w:t xml:space="preserve"> se difficulty level </w:t>
-      </w:r>
-      <w:proofErr w:type="spellStart"/>
-      <w:r>
-        <w:rPr>
-          <w:lang w:val="en-US"/>
-        </w:rPr>
-        <w:t>povećava</w:t>
-      </w:r>
-      <w:proofErr w:type="spellEnd"/>
-      <w:r>
-        <w:rPr>
-          <w:lang w:val="en-US"/>
-        </w:rPr>
-        <w:t xml:space="preserve">, </w:t>
-      </w:r>
-      <w:proofErr w:type="spellStart"/>
-      <w:r>
-        <w:rPr>
-          <w:lang w:val="en-US"/>
-        </w:rPr>
-        <w:t>tako</w:t>
-      </w:r>
-      <w:proofErr w:type="spellEnd"/>
-      <w:r>
-        <w:rPr>
-          <w:lang w:val="en-US"/>
-        </w:rPr>
-        <w:t xml:space="preserve"> se </w:t>
-      </w:r>
-      <w:proofErr w:type="spellStart"/>
-      <w:r>
-        <w:rPr>
-          <w:lang w:val="en-US"/>
-        </w:rPr>
-        <w:t>problemi</w:t>
-      </w:r>
-      <w:proofErr w:type="spellEnd"/>
-      <w:r>
-        <w:rPr>
-          <w:lang w:val="en-US"/>
-        </w:rPr>
-        <w:t xml:space="preserve"> </w:t>
-      </w:r>
-      <w:proofErr w:type="spellStart"/>
-      <w:r>
-        <w:rPr>
-          <w:lang w:val="en-US"/>
-        </w:rPr>
-        <w:t>koje</w:t>
-      </w:r>
-      <w:proofErr w:type="spellEnd"/>
-      <w:r>
-        <w:rPr>
-          <w:lang w:val="en-US"/>
-        </w:rPr>
-        <w:t xml:space="preserve"> </w:t>
-      </w:r>
-      <w:proofErr w:type="spellStart"/>
-      <w:r>
-        <w:rPr>
-          <w:lang w:val="en-US"/>
-        </w:rPr>
-        <w:t>rudari</w:t>
-      </w:r>
-      <w:proofErr w:type="spellEnd"/>
-      <w:r>
-        <w:rPr>
-          <w:lang w:val="en-US"/>
-        </w:rPr>
-        <w:t xml:space="preserve"> </w:t>
-      </w:r>
-      <w:proofErr w:type="spellStart"/>
-      <w:r>
-        <w:rPr>
-          <w:lang w:val="en-US"/>
-        </w:rPr>
-        <w:t>moraju</w:t>
-      </w:r>
-      <w:proofErr w:type="spellEnd"/>
-      <w:r>
-        <w:rPr>
-          <w:lang w:val="en-US"/>
-        </w:rPr>
-        <w:t xml:space="preserve"> </w:t>
-      </w:r>
-      <w:proofErr w:type="spellStart"/>
-      <w:r>
-        <w:rPr>
-          <w:lang w:val="en-US"/>
-        </w:rPr>
-        <w:t>riješiti</w:t>
-      </w:r>
-      <w:proofErr w:type="spellEnd"/>
-      <w:r>
-        <w:rPr>
-          <w:lang w:val="en-US"/>
-        </w:rPr>
-        <w:t xml:space="preserve"> </w:t>
-      </w:r>
-      <w:proofErr w:type="spellStart"/>
-      <w:r>
-        <w:rPr>
-          <w:lang w:val="en-US"/>
-        </w:rPr>
-        <w:t>postaju</w:t>
-      </w:r>
-      <w:proofErr w:type="spellEnd"/>
-      <w:r>
-        <w:rPr>
-          <w:lang w:val="en-US"/>
-        </w:rPr>
-        <w:t xml:space="preserve"> </w:t>
-      </w:r>
-      <w:proofErr w:type="spellStart"/>
-      <w:r>
-        <w:rPr>
-          <w:lang w:val="en-US"/>
-        </w:rPr>
-        <w:t>složeniji</w:t>
-      </w:r>
-      <w:proofErr w:type="spellEnd"/>
-      <w:r>
-        <w:rPr>
-          <w:lang w:val="en-US"/>
-        </w:rPr>
-        <w:t xml:space="preserve">, </w:t>
-      </w:r>
-      <w:proofErr w:type="spellStart"/>
-      <w:r>
-        <w:rPr>
-          <w:lang w:val="en-US"/>
-        </w:rPr>
-        <w:t>što</w:t>
-      </w:r>
-      <w:proofErr w:type="spellEnd"/>
-      <w:r>
-        <w:rPr>
-          <w:lang w:val="en-US"/>
-        </w:rPr>
-        <w:t xml:space="preserve"> </w:t>
-      </w:r>
-      <w:proofErr w:type="spellStart"/>
-      <w:r>
-        <w:rPr>
-          <w:lang w:val="en-US"/>
-        </w:rPr>
-        <w:t>zahtijeva</w:t>
-      </w:r>
-      <w:proofErr w:type="spellEnd"/>
-      <w:r>
-        <w:rPr>
-          <w:lang w:val="en-US"/>
-        </w:rPr>
-        <w:t xml:space="preserve"> </w:t>
-      </w:r>
-      <w:proofErr w:type="spellStart"/>
-      <w:r>
-        <w:rPr>
-          <w:lang w:val="en-US"/>
-        </w:rPr>
-        <w:t>više</w:t>
-      </w:r>
-      <w:proofErr w:type="spellEnd"/>
-      <w:r>
-        <w:rPr>
-          <w:lang w:val="en-US"/>
-        </w:rPr>
-        <w:t xml:space="preserve"> </w:t>
-      </w:r>
-      <w:proofErr w:type="spellStart"/>
-      <w:r>
-        <w:rPr>
-          <w:lang w:val="en-US"/>
-        </w:rPr>
-        <w:t>vremena</w:t>
-      </w:r>
-      <w:proofErr w:type="spellEnd"/>
-      <w:r>
-        <w:rPr>
-          <w:lang w:val="en-US"/>
-        </w:rPr>
-        <w:t xml:space="preserve"> </w:t>
-      </w:r>
-      <w:proofErr w:type="spellStart"/>
-      <w:r>
-        <w:rPr>
-          <w:lang w:val="en-US"/>
-        </w:rPr>
-        <w:t>i</w:t>
-      </w:r>
-      <w:proofErr w:type="spellEnd"/>
-      <w:r>
-        <w:rPr>
-          <w:lang w:val="en-US"/>
-        </w:rPr>
-        <w:t xml:space="preserve"> </w:t>
-      </w:r>
-      <w:proofErr w:type="spellStart"/>
-      <w:r>
-        <w:rPr>
-          <w:lang w:val="en-US"/>
-        </w:rPr>
-        <w:t>računalnih</w:t>
-      </w:r>
-      <w:proofErr w:type="spellEnd"/>
-      <w:r>
-        <w:rPr>
-          <w:lang w:val="en-US"/>
-        </w:rPr>
-        <w:t xml:space="preserve"> </w:t>
-      </w:r>
-      <w:proofErr w:type="spellStart"/>
-      <w:r>
-        <w:rPr>
-          <w:lang w:val="en-US"/>
-        </w:rPr>
-        <w:t>resursa</w:t>
-      </w:r>
-      <w:proofErr w:type="spellEnd"/>
-      <w:r>
-        <w:rPr>
-          <w:lang w:val="en-US"/>
-        </w:rPr>
-        <w:t xml:space="preserve"> za </w:t>
-      </w:r>
-      <w:proofErr w:type="spellStart"/>
-      <w:r>
-        <w:rPr>
-          <w:lang w:val="en-US"/>
-        </w:rPr>
-        <w:t>rješavanje</w:t>
-      </w:r>
-      <w:proofErr w:type="spellEnd"/>
-      <w:r>
-        <w:rPr>
-          <w:lang w:val="en-US"/>
-        </w:rPr>
-        <w:t>.</w:t>
+        <w:t xml:space="preserve"> vidimo da se vrijeme potrebno za izvršavanje procesa rudarenja značajno povećava s povećanjem difficulty levela. Kako se difficulty level povećava, tako se problemi koje rudari moraju riješiti postaju složeniji, što zahtijeva više vremena i računalnih resursa za rješavanje.</w:t>
       </w:r>
     </w:p>
     <w:p>
@@ -2059,7 +917,6 @@
           <w:lang w:val="en-US"/>
         </w:rPr>
       </w:pPr>
-      <w:proofErr w:type="spellStart"/>
       <w:r>
         <w:rPr>
           <w:b/>
@@ -2071,7 +928,6 @@
         <w:lastRenderedPageBreak/>
         <w:t>Zakljucak</w:t>
       </w:r>
-      <w:proofErr w:type="spellEnd"/>
     </w:p>
     <w:p>
       <w:pPr>
@@ -2079,7 +935,6 @@
           <w:lang w:val="en-US"/>
         </w:rPr>
       </w:pPr>
-      <w:proofErr w:type="spellStart"/>
       <w:r>
         <w:rPr>
           <w:lang w:val="en-US"/>
@@ -2090,70 +945,7 @@
         <w:rPr>
           <w:lang w:val="en-US"/>
         </w:rPr>
-        <w:t>rijeme</w:t>
-      </w:r>
-      <w:proofErr w:type="spellEnd"/>
-      <w:r>
-        <w:rPr>
-          <w:lang w:val="en-US"/>
-        </w:rPr>
-        <w:t xml:space="preserve"> </w:t>
-      </w:r>
-      <w:proofErr w:type="spellStart"/>
-      <w:r>
-        <w:rPr>
-          <w:lang w:val="en-US"/>
-        </w:rPr>
-        <w:t>potrebno</w:t>
-      </w:r>
-      <w:proofErr w:type="spellEnd"/>
-      <w:r>
-        <w:rPr>
-          <w:lang w:val="en-US"/>
-        </w:rPr>
-        <w:t xml:space="preserve"> za </w:t>
-      </w:r>
-      <w:proofErr w:type="spellStart"/>
-      <w:r>
-        <w:rPr>
-          <w:lang w:val="en-US"/>
-        </w:rPr>
-        <w:t>izvršavanje</w:t>
-      </w:r>
-      <w:proofErr w:type="spellEnd"/>
-      <w:r>
-        <w:rPr>
-          <w:lang w:val="en-US"/>
-        </w:rPr>
-        <w:t xml:space="preserve"> </w:t>
-      </w:r>
-      <w:proofErr w:type="spellStart"/>
-      <w:r>
-        <w:rPr>
-          <w:lang w:val="en-US"/>
-        </w:rPr>
-        <w:t>procesa</w:t>
-      </w:r>
-      <w:proofErr w:type="spellEnd"/>
-      <w:r>
-        <w:rPr>
-          <w:lang w:val="en-US"/>
-        </w:rPr>
-        <w:t xml:space="preserve"> </w:t>
-      </w:r>
-      <w:proofErr w:type="spellStart"/>
-      <w:r>
-        <w:rPr>
-          <w:lang w:val="en-US"/>
-        </w:rPr>
-        <w:t>rudarenja</w:t>
-      </w:r>
-      <w:proofErr w:type="spellEnd"/>
-      <w:r>
-        <w:rPr>
-          <w:lang w:val="en-US"/>
-        </w:rPr>
-        <w:t xml:space="preserve"> </w:t>
+        <w:t xml:space="preserve">rijeme potrebno za izvršavanje procesa rudarenja </w:t>
       </w:r>
       <w:r>
         <w:rPr>
@@ -2161,397 +953,11 @@
         </w:rPr>
         <w:t xml:space="preserve">se </w:t>
       </w:r>
-      <w:proofErr w:type="spellStart"/>
       <w:r>
         <w:rPr>
           <w:lang w:val="en-US"/>
         </w:rPr>
-        <w:t>značajno</w:t>
-      </w:r>
-      <w:proofErr w:type="spellEnd"/>
-      <w:r>
-        <w:rPr>
-          <w:lang w:val="en-US"/>
-        </w:rPr>
-        <w:t xml:space="preserve"> </w:t>
-      </w:r>
-      <w:proofErr w:type="spellStart"/>
-      <w:r>
-        <w:rPr>
-          <w:lang w:val="en-US"/>
-        </w:rPr>
-        <w:t>povećava</w:t>
-      </w:r>
-      <w:proofErr w:type="spellEnd"/>
-      <w:r>
-        <w:rPr>
-          <w:lang w:val="en-US"/>
-        </w:rPr>
-        <w:t xml:space="preserve"> s </w:t>
-      </w:r>
-      <w:proofErr w:type="spellStart"/>
-      <w:r>
-        <w:rPr>
-          <w:lang w:val="en-US"/>
-        </w:rPr>
-        <w:t>povećanjem</w:t>
-      </w:r>
-      <w:proofErr w:type="spellEnd"/>
-      <w:r>
-        <w:rPr>
-          <w:lang w:val="en-US"/>
-        </w:rPr>
-        <w:t xml:space="preserve"> difficulty </w:t>
-      </w:r>
-      <w:proofErr w:type="spellStart"/>
-      <w:r>
-        <w:rPr>
-          <w:lang w:val="en-US"/>
-        </w:rPr>
-        <w:t>levela</w:t>
-      </w:r>
-      <w:proofErr w:type="spellEnd"/>
-      <w:r>
-        <w:rPr>
-          <w:lang w:val="en-US"/>
-        </w:rPr>
-        <w:t xml:space="preserve"> u </w:t>
-      </w:r>
-      <w:proofErr w:type="spellStart"/>
-      <w:r>
-        <w:rPr>
-          <w:lang w:val="en-US"/>
-        </w:rPr>
-        <w:t>PoW</w:t>
-      </w:r>
-      <w:proofErr w:type="spellEnd"/>
-      <w:r>
-        <w:rPr>
-          <w:lang w:val="en-US"/>
-        </w:rPr>
-        <w:t xml:space="preserve"> </w:t>
-      </w:r>
-      <w:proofErr w:type="spellStart"/>
-      <w:r>
-        <w:rPr>
-          <w:lang w:val="en-US"/>
-        </w:rPr>
-        <w:t>sustavu</w:t>
-      </w:r>
-      <w:proofErr w:type="spellEnd"/>
-      <w:r>
-        <w:rPr>
-          <w:lang w:val="en-US"/>
-        </w:rPr>
-        <w:t xml:space="preserve">. </w:t>
-      </w:r>
-      <w:proofErr w:type="spellStart"/>
-      <w:r>
-        <w:rPr>
-          <w:lang w:val="en-US"/>
-        </w:rPr>
-        <w:t>Važno</w:t>
-      </w:r>
-      <w:proofErr w:type="spellEnd"/>
-      <w:r>
-        <w:rPr>
-          <w:lang w:val="en-US"/>
-        </w:rPr>
-        <w:t xml:space="preserve"> je </w:t>
-      </w:r>
-      <w:proofErr w:type="spellStart"/>
-      <w:r>
-        <w:rPr>
-          <w:lang w:val="en-US"/>
-        </w:rPr>
-        <w:t>imati</w:t>
-      </w:r>
-      <w:proofErr w:type="spellEnd"/>
-      <w:r>
-        <w:rPr>
-          <w:lang w:val="en-US"/>
-        </w:rPr>
-        <w:t xml:space="preserve"> </w:t>
-      </w:r>
-      <w:proofErr w:type="spellStart"/>
-      <w:r>
-        <w:rPr>
-          <w:lang w:val="en-US"/>
-        </w:rPr>
-        <w:t>na</w:t>
-      </w:r>
-      <w:proofErr w:type="spellEnd"/>
-      <w:r>
-        <w:rPr>
-          <w:lang w:val="en-US"/>
-        </w:rPr>
-        <w:t xml:space="preserve"> </w:t>
-      </w:r>
-      <w:proofErr w:type="spellStart"/>
-      <w:r>
-        <w:rPr>
-          <w:lang w:val="en-US"/>
-        </w:rPr>
-        <w:t>umu</w:t>
-      </w:r>
-      <w:proofErr w:type="spellEnd"/>
-      <w:r>
-        <w:rPr>
-          <w:lang w:val="en-US"/>
-        </w:rPr>
-        <w:t xml:space="preserve"> da se </w:t>
-      </w:r>
-      <w:proofErr w:type="spellStart"/>
-      <w:r>
-        <w:rPr>
-          <w:lang w:val="en-US"/>
-        </w:rPr>
-        <w:t>PoW</w:t>
-      </w:r>
-      <w:proofErr w:type="spellEnd"/>
-      <w:r>
-        <w:rPr>
-          <w:lang w:val="en-US"/>
-        </w:rPr>
-        <w:t xml:space="preserve"> </w:t>
-      </w:r>
-      <w:proofErr w:type="spellStart"/>
-      <w:r>
-        <w:rPr>
-          <w:lang w:val="en-US"/>
-        </w:rPr>
-        <w:t>algoritam</w:t>
-      </w:r>
-      <w:proofErr w:type="spellEnd"/>
-      <w:r>
-        <w:rPr>
-          <w:lang w:val="en-US"/>
-        </w:rPr>
-        <w:t xml:space="preserve"> </w:t>
-      </w:r>
-      <w:proofErr w:type="spellStart"/>
-      <w:r>
-        <w:rPr>
-          <w:lang w:val="en-US"/>
-        </w:rPr>
-        <w:t>koristi</w:t>
-      </w:r>
-      <w:proofErr w:type="spellEnd"/>
-      <w:r>
-        <w:rPr>
-          <w:lang w:val="en-US"/>
-        </w:rPr>
-        <w:t xml:space="preserve"> u blockchain </w:t>
-      </w:r>
-      <w:proofErr w:type="spellStart"/>
-      <w:r>
-        <w:rPr>
-          <w:lang w:val="en-US"/>
-        </w:rPr>
-        <w:t>sustavima</w:t>
-      </w:r>
-      <w:proofErr w:type="spellEnd"/>
-      <w:r>
-        <w:rPr>
-          <w:lang w:val="en-US"/>
-        </w:rPr>
-        <w:t xml:space="preserve"> za </w:t>
-      </w:r>
-      <w:proofErr w:type="spellStart"/>
-      <w:r>
-        <w:rPr>
-          <w:lang w:val="en-US"/>
-        </w:rPr>
-        <w:t>provjeru</w:t>
-      </w:r>
-      <w:proofErr w:type="spellEnd"/>
-      <w:r>
-        <w:rPr>
-          <w:lang w:val="en-US"/>
-        </w:rPr>
-        <w:t xml:space="preserve"> </w:t>
-      </w:r>
-      <w:proofErr w:type="spellStart"/>
-      <w:r>
-        <w:rPr>
-          <w:lang w:val="en-US"/>
-        </w:rPr>
-        <w:t>i</w:t>
-      </w:r>
-      <w:proofErr w:type="spellEnd"/>
-      <w:r>
-        <w:rPr>
-          <w:lang w:val="en-US"/>
-        </w:rPr>
-        <w:t xml:space="preserve"> </w:t>
-      </w:r>
-      <w:proofErr w:type="spellStart"/>
-      <w:r>
-        <w:rPr>
-          <w:lang w:val="en-US"/>
-        </w:rPr>
-        <w:t>validaciju</w:t>
-      </w:r>
-      <w:proofErr w:type="spellEnd"/>
-      <w:r>
-        <w:rPr>
-          <w:lang w:val="en-US"/>
-        </w:rPr>
-        <w:t xml:space="preserve"> </w:t>
-      </w:r>
-      <w:proofErr w:type="spellStart"/>
-      <w:r>
-        <w:rPr>
-          <w:lang w:val="en-US"/>
-        </w:rPr>
-        <w:t>transakcija</w:t>
-      </w:r>
-      <w:proofErr w:type="spellEnd"/>
-      <w:r>
-        <w:rPr>
-          <w:lang w:val="en-US"/>
-        </w:rPr>
-        <w:t xml:space="preserve">, </w:t>
-      </w:r>
-      <w:proofErr w:type="spellStart"/>
-      <w:r>
-        <w:rPr>
-          <w:lang w:val="en-US"/>
-        </w:rPr>
-        <w:t>te</w:t>
-      </w:r>
-      <w:proofErr w:type="spellEnd"/>
-      <w:r>
-        <w:rPr>
-          <w:lang w:val="en-US"/>
-        </w:rPr>
-        <w:t xml:space="preserve"> da je </w:t>
-      </w:r>
-      <w:proofErr w:type="spellStart"/>
-      <w:r>
-        <w:rPr>
-          <w:lang w:val="en-US"/>
-        </w:rPr>
-        <w:t>visoki</w:t>
-      </w:r>
-      <w:proofErr w:type="spellEnd"/>
-      <w:r>
-        <w:rPr>
-          <w:lang w:val="en-US"/>
-        </w:rPr>
-        <w:t xml:space="preserve"> difficulty level </w:t>
-      </w:r>
-      <w:proofErr w:type="spellStart"/>
-      <w:r>
-        <w:rPr>
-          <w:lang w:val="en-US"/>
-        </w:rPr>
-        <w:t>potreban</w:t>
-      </w:r>
-      <w:proofErr w:type="spellEnd"/>
-      <w:r>
-        <w:rPr>
-          <w:lang w:val="en-US"/>
-        </w:rPr>
-        <w:t xml:space="preserve"> </w:t>
-      </w:r>
-      <w:proofErr w:type="spellStart"/>
-      <w:r>
-        <w:rPr>
-          <w:lang w:val="en-US"/>
-        </w:rPr>
-        <w:t>kako</w:t>
-      </w:r>
-      <w:proofErr w:type="spellEnd"/>
-      <w:r>
-        <w:rPr>
-          <w:lang w:val="en-US"/>
-        </w:rPr>
-        <w:t xml:space="preserve"> bi se </w:t>
-      </w:r>
-      <w:proofErr w:type="spellStart"/>
-      <w:r>
-        <w:rPr>
-          <w:lang w:val="en-US"/>
-        </w:rPr>
-        <w:t>osigurala</w:t>
-      </w:r>
-      <w:proofErr w:type="spellEnd"/>
-      <w:r>
-        <w:rPr>
-          <w:lang w:val="en-US"/>
-        </w:rPr>
-        <w:t xml:space="preserve"> </w:t>
-      </w:r>
-      <w:proofErr w:type="spellStart"/>
-      <w:r>
-        <w:rPr>
-          <w:lang w:val="en-US"/>
-        </w:rPr>
-        <w:t>sigurnost</w:t>
-      </w:r>
-      <w:proofErr w:type="spellEnd"/>
-      <w:r>
-        <w:rPr>
-          <w:lang w:val="en-US"/>
-        </w:rPr>
-        <w:t xml:space="preserve"> </w:t>
-      </w:r>
-      <w:proofErr w:type="spellStart"/>
-      <w:r>
-        <w:rPr>
-          <w:lang w:val="en-US"/>
-        </w:rPr>
-        <w:t>i</w:t>
-      </w:r>
-      <w:proofErr w:type="spellEnd"/>
-      <w:r>
-        <w:rPr>
-          <w:lang w:val="en-US"/>
-        </w:rPr>
-        <w:t xml:space="preserve"> </w:t>
-      </w:r>
-      <w:proofErr w:type="spellStart"/>
-      <w:r>
-        <w:rPr>
-          <w:lang w:val="en-US"/>
-        </w:rPr>
-        <w:t>pouzdanost</w:t>
-      </w:r>
-      <w:proofErr w:type="spellEnd"/>
-      <w:r>
-        <w:rPr>
-          <w:lang w:val="en-US"/>
-        </w:rPr>
-        <w:t xml:space="preserve"> </w:t>
-      </w:r>
-      <w:proofErr w:type="spellStart"/>
-      <w:r>
-        <w:rPr>
-          <w:lang w:val="en-US"/>
-        </w:rPr>
-        <w:t>tih</w:t>
-      </w:r>
-      <w:proofErr w:type="spellEnd"/>
-      <w:r>
-        <w:rPr>
-          <w:lang w:val="en-US"/>
-        </w:rPr>
-        <w:t xml:space="preserve"> </w:t>
-      </w:r>
-      <w:proofErr w:type="spellStart"/>
-      <w:r>
-        <w:rPr>
-          <w:lang w:val="en-US"/>
-        </w:rPr>
-        <w:t>sustava</w:t>
-      </w:r>
-      <w:proofErr w:type="spellEnd"/>
-      <w:r>
-        <w:rPr>
-          <w:lang w:val="en-US"/>
-        </w:rPr>
-        <w:t>.</w:t>
+        <w:t>značajno povećava s povećanjem difficulty levela u PoW sustavu. Važno je imati na umu da se PoW algoritam koristi u blockchain sustavima za provjeru i validaciju transakcija, te da je visoki difficulty level potreban kako bi se osigurala sigurnost i pouzdanost tih sustava.</w:t>
       </w:r>
     </w:p>
     <w:sectPr>
@@ -3098,7 +1504,7 @@
                   <c:v>378004.5</c:v>
                 </c:pt>
                 <c:pt idx="3">
-                  <c:v>1215327</c:v>
+                  <c:v>1316512.5</c:v>
                 </c:pt>
               </c:numCache>
             </c:numRef>
@@ -3106,7 +1512,7 @@
           <c:smooth val="0"/>
           <c:extLst>
             <c:ext xmlns:c16="http://schemas.microsoft.com/office/drawing/2014/chart" uri="{C3380CC4-5D6E-409C-BE32-E72D297353CC}">
-              <c16:uniqueId val="{00000000-080F-4C76-BA68-FCF4186062FF}"/>
+              <c16:uniqueId val="{00000000-32DE-4D2C-AABE-5056881BFFFB}"/>
             </c:ext>
           </c:extLst>
         </c:ser>
